--- a/50189_DHLab_Address_Label.docx
+++ b/50189_DHLab_Address_Label.docx
@@ -84,87 +84,95 @@
  
      < H e a d e r >   
-         < D o c u m e n t D a t e _ H e a d e r > D o c u m e n t D a t e _ H e a d e r < / D o c u m e n t D a t e _ H e a d e r > +         < C o p y L o o p >   
-         < D o c u m e n t N o _ H e a d e r > D o c u m e n t N o _ H e a d e r < / D o c u m e n t N o _ H e a d e r > +             < C o p y N u m b e r > C o p y N u m b e r < / C o p y N u m b e r >   
-         < E x t e r n a l D o c u m e n t N o _ H e a d e r > E x t e r n a l D o c u m e n t N o _ H e a d e r < / E x t e r n a l D o c u m e n t N o _ H e a d e r > +             < D o c u m e n t D a t e _ H e a d e r > D o c u m e n t D a t e _ H e a d e r < / D o c u m e n t D a t e _ H e a d e r >   
-         < O r d e r N o _ H e a d e r > O r d e r N o _ H e a d e r < / O r d e r N o _ H e a d e r > +             < D o c u m e n t N o _ H e a d e r > D o c u m e n t N o _ H e a d e r < / D o c u m e n t N o _ H e a d e r >   
-         < S h i p T o A d d r e s s 2 _ H e a d e r > S h i p T o A d d r e s s 2 _ H e a d e r < / S h i p T o A d d r e s s 2 _ H e a d e r > +             < E x t e r n a l D o c u m e n t N o _ H e a d e r > E x t e r n a l D o c u m e n t N o _ H e a d e r < / E x t e r n a l D o c u m e n t N o _ H e a d e r >   
-         < S h i p T o A d d r e s s B l o c k _ H e a d e r > S h i p T o A d d r e s s B l o c k _ H e a d e r < / S h i p T o A d d r e s s B l o c k _ H e a d e r > +             < O r d e r N o _ H e a d e r > O r d e r N o _ H e a d e r < / O r d e r N o _ H e a d e r >   
-         < S h i p T o A d d r e s s _ H e a d e r > S h i p T o A d d r e s s _ H e a d e r < / S h i p T o A d d r e s s _ H e a d e r > +             < S h i p T o A d d r e s s 2 _ H e a d e r > S h i p T o A d d r e s s 2 _ H e a d e r < / S h i p T o A d d r e s s 2 _ H e a d e r >   
-         < S h i p T o C i t y _ H e a d e r > S h i p T o C i t y _ H e a d e r < / S h i p T o C i t y _ H e a d e r > +             < S h i p T o A d d r e s s B l o c k _ H e a d e r > S h i p T o A d d r e s s B l o c k _ H e a d e r < / S h i p T o A d d r e s s B l o c k _ H e a d e r >   
-         < S h i p T o C o n t a c t _ H e a d e r > S h i p T o C o n t a c t _ H e a d e r < / S h i p T o C o n t a c t _ H e a d e r > +             < S h i p T o A d d r e s s _ H e a d e r > S h i p T o A d d r e s s _ H e a d e r < / S h i p T o A d d r e s s _ H e a d e r >   
-         < S h i p T o C o u n t r y _ H e a d e r > S h i p T o C o u n t r y _ H e a d e r < / S h i p T o C o u n t r y _ H e a d e r > +             < S h i p T o C i t y _ H e a d e r > S h i p T o C i t y _ H e a d e r < / S h i p T o C i t y _ H e a d e r >   
-         < S h i p T o C o u n t y _ H e a d e r > S h i p T o C o u n t y _ H e a d e r < / S h i p T o C o u n t y _ H e a d e r > +             < S h i p T o C o n t a c t _ H e a d e r > S h i p T o C o n t a c t _ H e a d e r < / S h i p T o C o n t a c t _ H e a d e r >   
-         < S h i p T o N a m e 2 _ H e a d e r > S h i p T o N a m e 2 _ H e a d e r < / S h i p T o N a m e 2 _ H e a d e r > +             < S h i p T o C o u n t r y _ H e a d e r > S h i p T o C o u n t r y _ H e a d e r < / S h i p T o C o u n t r y _ H e a d e r >   
-         < S h i p T o N a m e _ H e a d e r > S h i p T o N a m e _ H e a d e r < / S h i p T o N a m e _ H e a d e r > +             < S h i p T o C o u n t y _ H e a d e r > S h i p T o C o u n t y _ H e a d e r < / S h i p T o C o u n t y _ H e a d e r >   
-         < S h i p T o P o s t C o d e _ H e a d e r > S h i p T o P o s t C o d e _ H e a d e r < / S h i p T o P o s t C o d e _ H e a d e r > +             < S h i p T o N a m e 2 _ H e a d e r > S h i p T o N a m e 2 _ H e a d e r < / S h i p T o N a m e 2 _ H e a d e r >   
-         < C o m p a n y I n f o > +             < S h i p T o N a m e _ H e a d e r > S h i p T o N a m e _ H e a d e r < / S h i p T o N a m e _ H e a d e r >   
-             < A d d r e s s 2 _ C o m p a n y I n f o > A d d r e s s 2 _ C o m p a n y I n f o < / A d d r e s s 2 _ C o m p a n y I n f o > +             < S h i p T o P o s t C o d e _ H e a d e r > S h i p T o P o s t C o d e _ H e a d e r < / S h i p T o P o s t C o d e _ H e a d e r >   
-             < A d d r e s s _ C o m p a n y I n f o > A d d r e s s _ C o m p a n y I n f o < / A d d r e s s _ C o m p a n y I n f o > +             < T o t a l C o p i e s > T o t a l C o p i e s < / T o t a l C o p i e s >   
-             < B a n k A c c o u n t N o _ C o m p a n y I n f o > B a n k A c c o u n t N o _ C o m p a n y I n f o < / B a n k A c c o u n t N o _ C o m p a n y I n f o > +             < C o m p a n y I n f o >   
-             < B a n k B r a n c h N o _ C o m p a n y I n f o > B a n k B r a n c h N o _ C o m p a n y I n f o < / B a n k B r a n c h N o _ C o m p a n y I n f o > +                 < A d d r e s s 2 _ C o m p a n y I n f o > A d d r e s s 2 _ C o m p a n y I n f o < / A d d r e s s 2 _ C o m p a n y I n f o >   
-             < B a n k N a m e _ C o m p a n y I n f o > B a n k N a m e _ C o m p a n y I n f o < / B a n k N a m e _ C o m p a n y I n f o > +                 < A d d r e s s _ C o m p a n y I n f o > A d d r e s s _ C o m p a n y I n f o < / A d d r e s s _ C o m p a n y I n f o >   
-             < C i t y _ C o m p a n y I n f o > C i t y _ C o m p a n y I n f o < / C i t y _ C o m p a n y I n f o > +                 < B a n k A c c o u n t N o _ C o m p a n y I n f o > B a n k A c c o u n t N o _ C o m p a n y I n f o < / B a n k A c c o u n t N o _ C o m p a n y I n f o >   
-             < C o u n t r y _ C o m p a n y I n f o > C o u n t r y _ C o m p a n y I n f o < / C o u n t r y _ C o m p a n y I n f o > +                 < B a n k B r a n c h N o _ C o m p a n y I n f o > B a n k B r a n c h N o _ C o m p a n y I n f o < / B a n k B r a n c h N o _ C o m p a n y I n f o >   
-             < C o u n t y _ C o m p a n y I n f o > C o u n t y _ C o m p a n y I n f o < / C o u n t y _ C o m p a n y I n f o > +                 < B a n k N a m e _ C o m p a n y I n f o > B a n k N a m e _ C o m p a n y I n f o < / B a n k N a m e _ C o m p a n y I n f o >   
-             < E M a i l _ C o m p a n y I n f o > E M a i l _ C o m p a n y I n f o < / E M a i l _ C o m p a n y I n f o > +                 < C i t y _ C o m p a n y I n f o > C i t y _ C o m p a n y I n f o < / C i t y _ C o m p a n y I n f o >   
-             < I b a n _ C o m p a n y I n f o > I b a n _ C o m p a n y I n f o < / I b a n _ C o m p a n y I n f o > +                 < C o u n t r y _ C o m p a n y I n f o > C o u n t r y _ C o m p a n y I n f o < / C o u n t r y _ C o m p a n y I n f o >   
-             < N a m e 2 _ C o m p a n y I n f o > N a m e 2 _ C o m p a n y I n f o < / N a m e 2 _ C o m p a n y I n f o > +                 < C o u n t y _ C o m p a n y I n f o > C o u n t y _ C o m p a n y I n f o < / C o u n t y _ C o m p a n y I n f o >   
-             < N a m e _ C o m p a n y I n f o > N a m e _ C o m p a n y I n f o < / N a m e _ C o m p a n y I n f o > +                 < E M a i l _ C o m p a n y I n f o > E M a i l _ C o m p a n y I n f o < / E M a i l _ C o m p a n y I n f o >   
-             < P h o n e N o _ C o m p a n y I n f o > P h o n e N o _ C o m p a n y I n f o < / P h o n e N o _ C o m p a n y I n f o > +                 < I b a n _ C o m p a n y I n f o > I b a n _ C o m p a n y I n f o < / I b a n _ C o m p a n y I n f o >   
-             < P i c t u r e _ C o m p a n y I n f o > P i c t u r e _ C o m p a n y I n f o < / P i c t u r e _ C o m p a n y I n f o > +                 < N a m e 2 _ C o m p a n y I n f o > N a m e 2 _ C o m p a n y I n f o < / N a m e 2 _ C o m p a n y I n f o >   
-             < P o s t C o d e _ C o m p a n y I n f o > P o s t C o d e _ C o m p a n y I n f o < / P o s t C o d e _ C o m p a n y I n f o > +                 < N a m e _ C o m p a n y I n f o > N a m e _ C o m p a n y I n f o < / N a m e _ C o m p a n y I n f o >   
-             < R e g i s t e r e d A d d r e s s 2 _ C o m p a n y I n f o > R e g i s t e r e d A d d r e s s 2 _ C o m p a n y I n f o < / R e g i s t e r e d A d d r e s s 2 _ C o m p a n y I n f o > +                 < P h o n e N o _ C o m p a n y I n f o > P h o n e N o _ C o m p a n y I n f o < / P h o n e N o _ C o m p a n y I n f o >   
-             < R e g i s t e r e d A d d r e s s _ C o m p a n y I n f o > R e g i s t e r e d A d d r e s s _ C o m p a n y I n f o < / R e g i s t e r e d A d d r e s s _ C o m p a n y I n f o > +                 < P i c t u r e _ C o m p a n y I n f o > P i c t u r e _ C o m p a n y I n f o < / P i c t u r e _ C o m p a n y I n f o >   
-             < R e g i s t e r e d C i t y _ C o m p a n y I n f o > R e g i s t e r e d C i t y _ C o m p a n y I n f o < / R e g i s t e r e d C i t y _ C o m p a n y I n f o > +                 < P o s t C o d e _ C o m p a n y I n f o > P o s t C o d e _ C o m p a n y I n f o < / P o s t C o d e _ C o m p a n y I n f o >   
-             < R e g i s t e r e d C o u n t y _ C o m p a n y I n f o > R e g i s t e r e d C o u n t y _ C o m p a n y I n f o < / R e g i s t e r e d C o u n t y _ C o m p a n y I n f o > +                 < R e g i s t e r e d A d d r e s s 2 _ C o m p a n y I n f o > R e g i s t e r e d A d d r e s s 2 _ C o m p a n y I n f o < / R e g i s t e r e d A d d r e s s 2 _ C o m p a n y I n f o >   
-             < R e g i s t e r e d N a m e 2 _ C o m p a n y I n f o > R e g i s t e r e d N a m e 2 _ C o m p a n y I n f o < / R e g i s t e r e d N a m e 2 _ C o m p a n y I n f o > +                 < R e g i s t e r e d A d d r e s s _ C o m p a n y I n f o > R e g i s t e r e d A d d r e s s _ C o m p a n y I n f o < / R e g i s t e r e d A d d r e s s _ C o m p a n y I n f o >   
-             < R e g i s t e r e d N a m e _ C o m p a n y I n f o > R e g i s t e r e d N a m e _ C o m p a n y I n f o < / R e g i s t e r e d N a m e _ C o m p a n y I n f o > +                 < R e g i s t e r e d C i t y _ C o m p a n y I n f o > R e g i s t e r e d C i t y _ C o m p a n y I n f o < / R e g i s t e r e d C i t y _ C o m p a n y I n f o >   
-             < R e g i s t e r e d P o s t C o d e _ C o m p a n y I n f o > R e g i s t e r e d P o s t C o d e _ C o m p a n y I n f o < / R e g i s t e r e d P o s t C o d e _ C o m p a n y I n f o > +                 < R e g i s t e r e d C o u n t y _ C o m p a n y I n f o > R e g i s t e r e d C o u n t y _ C o m p a n y I n f o < / R e g i s t e r e d C o u n t y _ C o m p a n y I n f o >   
-             < R e g i s t r a t i o n N o _ C o m p a n y I n f o > R e g i s t r a t i o n N o _ C o m p a n y I n f o < / R e g i s t r a t i o n N o _ C o m p a n y I n f o > +                 < R e g i s t e r e d N a m e 2 _ C o m p a n y I n f o > R e g i s t e r e d N a m e 2 _ C o m p a n y I n f o < / R e g i s t e r e d N a m e 2 _ C o m p a n y I n f o >   
-             < S w i f t C o d e _ C o m p a n y I n f o > S w i f t C o d e _ C o m p a n y I n f o < / S w i f t C o d e _ C o m p a n y I n f o > +                 < R e g i s t e r e d N a m e _ C o m p a n y I n f o > R e g i s t e r e d N a m e _ C o m p a n y I n f o < / R e g i s t e r e d N a m e _ C o m p a n y I n f o >   
-             < V a t R e g i s t r a t i o n N o _ C o m p a n y I n f o > V a t R e g i s t r a t i o n N o _ C o m p a n y I n f o < / V a t R e g i s t r a t i o n N o _ C o m p a n y I n f o > +                 < R e g i s t e r e d P o s t C o d e _ C o m p a n y I n f o > R e g i s t e r e d P o s t C o d e _ C o m p a n y I n f o < / R e g i s t e r e d P o s t C o d e _ C o m p a n y I n f o >   
-         < / C o m p a n y I n f o > +                 < R e g i s t r a t i o n N o _ C o m p a n y I n f o > R e g i s t r a t i o n N o _ C o m p a n y I n f o < / R e g i s t r a t i o n N o _ C o m p a n y I n f o > + 
+                 < S w i f t C o d e _ C o m p a n y I n f o > S w i f t C o d e _ C o m p a n y I n f o < / S w i f t C o d e _ C o m p a n y I n f o > + 
+                 < V a t R e g i s t r a t i o n N o _ C o m p a n y I n f o > V a t R e g i s t r a t i o n N o _ C o m p a n y I n f o < / V a t R e g i s t r a t i o n N o _ C o m p a n y I n f o > + 
+             < / C o m p a n y I n f o > + 
+         < / C o p y L o o p >   
      < / H e a d e r >   
